--- a/doc/bestilling-stamdata-ddv_v1.0.docx
+++ b/doc/bestilling-stamdata-ddv_v1.0.docx
@@ -320,15 +320,17 @@
       <w:r>
         <w:t xml:space="preserve"> kan findes her: </w:t>
       </w:r>
-      <w:r>
-        <w:rPr>
-          <w:b/>
-          <w:color w:val="FF0000"/>
-        </w:rPr>
-        <w:t>URL skal ind når dokumentation er på plads.</w:t>
-      </w:r>
     </w:p>
-    <w:p/>
+    <w:p>
+      <w:hyperlink r:id="rId9" w:history="1">
+        <w:r>
+          <w:rPr>
+            <w:rStyle w:val="Hyperlink"/>
+          </w:rPr>
+          <w:t>https://github.com/trifork/sdm4-vaccinationimporter/blob/master/doc/exp_ddvstamdata_filformater_v1.0.xlsx</w:t>
+        </w:r>
+      </w:hyperlink>
+    </w:p>
     <w:p>
       <w:pPr>
         <w:pStyle w:val="Overskrift21"/>
@@ -348,7 +350,8 @@
     <w:tbl>
       <w:tblPr>
         <w:tblStyle w:val="Tabel-Gitter"/>
-        <w:tblW w:w="9464" w:type="dxa"/>
+        <w:tblW w:w="0" w:type="auto"/>
+        <w:tblLayout w:type="fixed"/>
         <w:tblLook w:val="04A0"/>
       </w:tblPr>
       <w:tblGrid>
@@ -363,7 +366,7 @@
         </w:trPr>
         <w:tc>
           <w:tcPr>
-            <w:tcW w:w="2943" w:type="dxa"/>
+            <w:tcW w:w="2830" w:type="dxa"/>
             <w:shd w:val="pct12" w:color="auto" w:fill="auto"/>
           </w:tcPr>
           <w:p>
@@ -383,7 +386,7 @@
         </w:tc>
         <w:tc>
           <w:tcPr>
-            <w:tcW w:w="3544" w:type="dxa"/>
+            <w:tcW w:w="3903" w:type="dxa"/>
             <w:shd w:val="pct12" w:color="auto" w:fill="auto"/>
           </w:tcPr>
           <w:p>
@@ -403,7 +406,7 @@
         </w:tc>
         <w:tc>
           <w:tcPr>
-            <w:tcW w:w="2977" w:type="dxa"/>
+            <w:tcW w:w="2731" w:type="dxa"/>
             <w:shd w:val="pct12" w:color="auto" w:fill="auto"/>
           </w:tcPr>
           <w:p>
@@ -428,7 +431,7 @@
         </w:trPr>
         <w:tc>
           <w:tcPr>
-            <w:tcW w:w="2943" w:type="dxa"/>
+            <w:tcW w:w="2830" w:type="dxa"/>
           </w:tcPr>
           <w:p>
             <w:pPr>
@@ -446,7 +449,7 @@
         </w:tc>
         <w:tc>
           <w:tcPr>
-            <w:tcW w:w="3544" w:type="dxa"/>
+            <w:tcW w:w="3903" w:type="dxa"/>
           </w:tcPr>
           <w:p>
             <w:r>
@@ -456,7 +459,7 @@
         </w:tc>
         <w:tc>
           <w:tcPr>
-            <w:tcW w:w="2977" w:type="dxa"/>
+            <w:tcW w:w="2731" w:type="dxa"/>
           </w:tcPr>
           <w:p>
             <w:pPr>
@@ -489,7 +492,7 @@
         </w:trPr>
         <w:tc>
           <w:tcPr>
-            <w:tcW w:w="2943" w:type="dxa"/>
+            <w:tcW w:w="2830" w:type="dxa"/>
           </w:tcPr>
           <w:p>
             <w:pPr>
@@ -507,7 +510,7 @@
         </w:tc>
         <w:tc>
           <w:tcPr>
-            <w:tcW w:w="3544" w:type="dxa"/>
+            <w:tcW w:w="3903" w:type="dxa"/>
           </w:tcPr>
           <w:p>
             <w:r>
@@ -521,7 +524,7 @@
         </w:tc>
         <w:tc>
           <w:tcPr>
-            <w:tcW w:w="2977" w:type="dxa"/>
+            <w:tcW w:w="2731" w:type="dxa"/>
           </w:tcPr>
           <w:p>
             <w:pPr>
@@ -539,7 +542,7 @@
         </w:trPr>
         <w:tc>
           <w:tcPr>
-            <w:tcW w:w="2943" w:type="dxa"/>
+            <w:tcW w:w="2830" w:type="dxa"/>
           </w:tcPr>
           <w:p>
             <w:pPr>
@@ -557,7 +560,7 @@
         </w:tc>
         <w:tc>
           <w:tcPr>
-            <w:tcW w:w="3544" w:type="dxa"/>
+            <w:tcW w:w="3903" w:type="dxa"/>
           </w:tcPr>
           <w:p>
             <w:r>
@@ -567,7 +570,7 @@
         </w:tc>
         <w:tc>
           <w:tcPr>
-            <w:tcW w:w="2977" w:type="dxa"/>
+            <w:tcW w:w="2731" w:type="dxa"/>
           </w:tcPr>
           <w:p>
             <w:pPr>
@@ -591,7 +594,7 @@
         </w:trPr>
         <w:tc>
           <w:tcPr>
-            <w:tcW w:w="2943" w:type="dxa"/>
+            <w:tcW w:w="2830" w:type="dxa"/>
           </w:tcPr>
           <w:p>
             <w:pPr>
@@ -609,7 +612,7 @@
         </w:tc>
         <w:tc>
           <w:tcPr>
-            <w:tcW w:w="3544" w:type="dxa"/>
+            <w:tcW w:w="3903" w:type="dxa"/>
           </w:tcPr>
           <w:p>
             <w:r>
@@ -619,7 +622,7 @@
         </w:tc>
         <w:tc>
           <w:tcPr>
-            <w:tcW w:w="2977" w:type="dxa"/>
+            <w:tcW w:w="2731" w:type="dxa"/>
           </w:tcPr>
           <w:p>
             <w:pPr>
@@ -632,7 +635,13 @@
               <w:t>n</w:t>
             </w:r>
             <w:r>
-              <w:t>ter fra dataleverandøren eller anvender udstillet datawebservices for at hente regi</w:t>
+              <w:t>ter fra d</w:t>
+            </w:r>
+            <w:r>
+              <w:t>a</w:t>
+            </w:r>
+            <w:r>
+              <w:t>taleverandøren eller anvender udstillet datawebservices for at hente regi</w:t>
             </w:r>
             <w:r>
               <w:t>stre</w:t>
@@ -649,7 +658,7 @@
         </w:trPr>
         <w:tc>
           <w:tcPr>
-            <w:tcW w:w="2943" w:type="dxa"/>
+            <w:tcW w:w="2830" w:type="dxa"/>
           </w:tcPr>
           <w:p>
             <w:pPr>
@@ -674,7 +683,7 @@
         </w:tc>
         <w:tc>
           <w:tcPr>
-            <w:tcW w:w="3544" w:type="dxa"/>
+            <w:tcW w:w="3903" w:type="dxa"/>
           </w:tcPr>
           <w:p>
             <w:r>
@@ -708,7 +717,7 @@
         </w:tc>
         <w:tc>
           <w:tcPr>
-            <w:tcW w:w="2977" w:type="dxa"/>
+            <w:tcW w:w="2731" w:type="dxa"/>
           </w:tcPr>
           <w:p>
             <w:pPr>
@@ -721,7 +730,13 @@
               <w:t>n</w:t>
             </w:r>
             <w:r>
-              <w:t>de registret. Anvender skal være i overen</w:t>
+              <w:t>de registret. A</w:t>
+            </w:r>
+            <w:r>
+              <w:t>n</w:t>
+            </w:r>
+            <w:r>
+              <w:t>vender skal være i overen</w:t>
             </w:r>
             <w:r>
               <w:t>s</w:t>
@@ -773,7 +788,7 @@
         </w:trPr>
         <w:tc>
           <w:tcPr>
-            <w:tcW w:w="2943" w:type="dxa"/>
+            <w:tcW w:w="2830" w:type="dxa"/>
           </w:tcPr>
           <w:p>
             <w:pPr>
@@ -797,7 +812,7 @@
         </w:tc>
         <w:tc>
           <w:tcPr>
-            <w:tcW w:w="3544" w:type="dxa"/>
+            <w:tcW w:w="3903" w:type="dxa"/>
           </w:tcPr>
           <w:p>
             <w:pPr>
@@ -805,11 +820,31 @@
                 <w:color w:val="FF0000"/>
               </w:rPr>
             </w:pPr>
+            <w:hyperlink r:id="rId10" w:history="1">
+              <w:r>
+                <w:rPr>
+                  <w:rStyle w:val="Hyperlink"/>
+                </w:rPr>
+                <w:t>https://github.com/trifork/sdm4-vaccinationimpo</w:t>
+              </w:r>
+              <w:r>
+                <w:rPr>
+                  <w:rStyle w:val="Hyperlink"/>
+                </w:rPr>
+                <w:t>r</w:t>
+              </w:r>
+              <w:r>
+                <w:rPr>
+                  <w:rStyle w:val="Hyperlink"/>
+                </w:rPr>
+                <w:t>ter/blob/master/doc/exp_ddvstamdata_filformater_v1.0.xlsx</w:t>
+              </w:r>
+            </w:hyperlink>
           </w:p>
         </w:tc>
         <w:tc>
           <w:tcPr>
-            <w:tcW w:w="2977" w:type="dxa"/>
+            <w:tcW w:w="2731" w:type="dxa"/>
           </w:tcPr>
           <w:p>
             <w:pPr>
@@ -842,7 +877,7 @@
         </w:trPr>
         <w:tc>
           <w:tcPr>
-            <w:tcW w:w="2943" w:type="dxa"/>
+            <w:tcW w:w="2830" w:type="dxa"/>
           </w:tcPr>
           <w:p>
             <w:pPr>
@@ -860,7 +895,7 @@
         </w:tc>
         <w:tc>
           <w:tcPr>
-            <w:tcW w:w="3544" w:type="dxa"/>
+            <w:tcW w:w="3903" w:type="dxa"/>
           </w:tcPr>
           <w:p>
             <w:r>
@@ -872,7 +907,7 @@
             <w:r>
               <w:t xml:space="preserve"> ( baseret på: </w:t>
             </w:r>
-            <w:hyperlink r:id="rId9" w:history="1">
+            <w:hyperlink r:id="rId11" w:history="1">
               <w:r>
                 <w:rPr>
                   <w:rStyle w:val="Hyperlink"/>
@@ -887,7 +922,7 @@
         </w:tc>
         <w:tc>
           <w:tcPr>
-            <w:tcW w:w="2977" w:type="dxa"/>
+            <w:tcW w:w="2731" w:type="dxa"/>
           </w:tcPr>
           <w:p>
             <w:pPr>
@@ -917,7 +952,7 @@
         </w:trPr>
         <w:tc>
           <w:tcPr>
-            <w:tcW w:w="2943" w:type="dxa"/>
+            <w:tcW w:w="2830" w:type="dxa"/>
           </w:tcPr>
           <w:p>
             <w:pPr>
@@ -953,7 +988,7 @@
         </w:tc>
         <w:tc>
           <w:tcPr>
-            <w:tcW w:w="3544" w:type="dxa"/>
+            <w:tcW w:w="3903" w:type="dxa"/>
           </w:tcPr>
           <w:p>
             <w:r>
@@ -963,7 +998,7 @@
         </w:tc>
         <w:tc>
           <w:tcPr>
-            <w:tcW w:w="2977" w:type="dxa"/>
+            <w:tcW w:w="2731" w:type="dxa"/>
           </w:tcPr>
           <w:p>
             <w:pPr>
@@ -1018,7 +1053,7 @@
         </w:trPr>
         <w:tc>
           <w:tcPr>
-            <w:tcW w:w="2943" w:type="dxa"/>
+            <w:tcW w:w="2830" w:type="dxa"/>
           </w:tcPr>
           <w:p>
             <w:pPr>
@@ -1048,7 +1083,7 @@
         </w:tc>
         <w:tc>
           <w:tcPr>
-            <w:tcW w:w="3544" w:type="dxa"/>
+            <w:tcW w:w="3903" w:type="dxa"/>
           </w:tcPr>
           <w:p>
             <w:r>
@@ -1067,7 +1102,7 @@
         </w:tc>
         <w:tc>
           <w:tcPr>
-            <w:tcW w:w="2977" w:type="dxa"/>
+            <w:tcW w:w="2731" w:type="dxa"/>
           </w:tcPr>
           <w:p>
             <w:pPr>
@@ -1080,12 +1115,18 @@
               <w:t>n</w:t>
             </w:r>
             <w:r>
-              <w:t>skes aftale om leverance af udstillingsformen. L</w:t>
+              <w:t>skes aftale om l</w:t>
             </w:r>
             <w:r>
               <w:t>e</w:t>
             </w:r>
             <w:r>
+              <w:t>verance af udstillingsformen. L</w:t>
+            </w:r>
+            <w:r>
+              <w:t>e</w:t>
+            </w:r>
+            <w:r>
               <w:t>verancen skal opfylde de almindelige krav til hu</w:t>
             </w:r>
             <w:r>
@@ -1098,7 +1139,13 @@
               <w:t>i</w:t>
             </w:r>
             <w:r>
-              <w:t>onskrav fra Operatøren.</w:t>
+              <w:t>onskrav fra Operat</w:t>
+            </w:r>
+            <w:r>
+              <w:t>ø</w:t>
+            </w:r>
+            <w:r>
+              <w:t>ren.</w:t>
             </w:r>
           </w:p>
         </w:tc>
@@ -1109,7 +1156,7 @@
         </w:trPr>
         <w:tc>
           <w:tcPr>
-            <w:tcW w:w="2943" w:type="dxa"/>
+            <w:tcW w:w="2830" w:type="dxa"/>
           </w:tcPr>
           <w:p>
             <w:pPr>
@@ -1121,13 +1168,25 @@
               <w:rPr>
                 <w:b/>
               </w:rPr>
-              <w:t>Ønsket produktionsdato</w:t>
+              <w:t>Ønsket produktionsd</w:t>
+            </w:r>
+            <w:r>
+              <w:rPr>
+                <w:b/>
+              </w:rPr>
+              <w:t>a</w:t>
+            </w:r>
+            <w:r>
+              <w:rPr>
+                <w:b/>
+              </w:rPr>
+              <w:t>to</w:t>
             </w:r>
           </w:p>
         </w:tc>
         <w:tc>
           <w:tcPr>
-            <w:tcW w:w="3544" w:type="dxa"/>
+            <w:tcW w:w="3903" w:type="dxa"/>
           </w:tcPr>
           <w:p>
             <w:pPr>
@@ -1148,14 +1207,26 @@
         </w:tc>
         <w:tc>
           <w:tcPr>
-            <w:tcW w:w="2977" w:type="dxa"/>
+            <w:tcW w:w="2731" w:type="dxa"/>
           </w:tcPr>
           <w:p>
             <w:pPr>
               <w:pStyle w:val="Skabelonlead"/>
             </w:pPr>
             <w:r>
-              <w:t>Dato for hvornår registret ønskes tilgængeligt på NSP</w:t>
+              <w:t>Dato for hvornår reg</w:t>
+            </w:r>
+            <w:r>
+              <w:t>i</w:t>
+            </w:r>
+            <w:r>
+              <w:t>stret ønskes tilgæng</w:t>
+            </w:r>
+            <w:r>
+              <w:t>e</w:t>
+            </w:r>
+            <w:r>
+              <w:t>ligt på NSP</w:t>
             </w:r>
           </w:p>
         </w:tc>
@@ -1166,7 +1237,7 @@
         </w:trPr>
         <w:tc>
           <w:tcPr>
-            <w:tcW w:w="2943" w:type="dxa"/>
+            <w:tcW w:w="2830" w:type="dxa"/>
           </w:tcPr>
           <w:p>
             <w:pPr>
@@ -1178,13 +1249,26 @@
               <w:rPr>
                 <w:b/>
               </w:rPr>
-              <w:t>Særlige forhold omkring data</w:t>
+              <w:lastRenderedPageBreak/>
+              <w:t>Særlige forhold o</w:t>
+            </w:r>
+            <w:r>
+              <w:rPr>
+                <w:b/>
+              </w:rPr>
+              <w:t>m</w:t>
+            </w:r>
+            <w:r>
+              <w:rPr>
+                <w:b/>
+              </w:rPr>
+              <w:t>kring data</w:t>
             </w:r>
           </w:p>
         </w:tc>
         <w:tc>
           <w:tcPr>
-            <w:tcW w:w="3544" w:type="dxa"/>
+            <w:tcW w:w="3903" w:type="dxa"/>
           </w:tcPr>
           <w:p>
             <w:r>
@@ -1194,7 +1278,7 @@
         </w:tc>
         <w:tc>
           <w:tcPr>
-            <w:tcW w:w="2977" w:type="dxa"/>
+            <w:tcW w:w="2731" w:type="dxa"/>
           </w:tcPr>
           <w:p>
             <w:pPr>
@@ -1219,7 +1303,13 @@
               <w:t>o</w:t>
             </w:r>
             <w:r>
-              <w:t>ner, og er der særlige vilkår omkring opbevaring (herunder sikring og maks. opbevaringsperi</w:t>
+              <w:t>ner, og er der særlige vilkår o</w:t>
+            </w:r>
+            <w:r>
+              <w:t>m</w:t>
+            </w:r>
+            <w:r>
+              <w:t>kring opbevaring (herunder sikring og maks. opbevaringsperi</w:t>
             </w:r>
             <w:r>
               <w:t>o</w:t>
@@ -1236,7 +1326,7 @@
         </w:trPr>
         <w:tc>
           <w:tcPr>
-            <w:tcW w:w="2943" w:type="dxa"/>
+            <w:tcW w:w="2830" w:type="dxa"/>
           </w:tcPr>
           <w:p>
             <w:pPr>
@@ -1248,7 +1338,6 @@
               <w:rPr>
                 <w:b/>
               </w:rPr>
-              <w:lastRenderedPageBreak/>
               <w:t xml:space="preserve">Anvendelse af </w:t>
             </w:r>
             <w:proofErr w:type="spellStart"/>
@@ -1331,7 +1420,7 @@
         </w:tc>
         <w:tc>
           <w:tcPr>
-            <w:tcW w:w="3544" w:type="dxa"/>
+            <w:tcW w:w="3903" w:type="dxa"/>
           </w:tcPr>
           <w:p>
             <w:r>
@@ -1347,7 +1436,7 @@
         </w:tc>
         <w:tc>
           <w:tcPr>
-            <w:tcW w:w="2977" w:type="dxa"/>
+            <w:tcW w:w="2731" w:type="dxa"/>
           </w:tcPr>
           <w:p>
             <w:pPr>
@@ -1366,7 +1455,13 @@
               <w:t>d</w:t>
             </w:r>
             <w:r>
-              <w:t>viklings- og testformål, eller stilles der særlige krav til dette? I givet fald skal det angives hvordan data til test tilvejebringes.</w:t>
+              <w:t>viklings- og tes</w:t>
+            </w:r>
+            <w:r>
+              <w:t>t</w:t>
+            </w:r>
+            <w:r>
+              <w:t>formål, eller stilles der særlige krav til dette? I givet fald skal det angives hvordan data til test tilvejebringes.</w:t>
             </w:r>
           </w:p>
         </w:tc>
@@ -1377,7 +1472,7 @@
         </w:trPr>
         <w:tc>
           <w:tcPr>
-            <w:tcW w:w="2943" w:type="dxa"/>
+            <w:tcW w:w="2830" w:type="dxa"/>
           </w:tcPr>
           <w:p>
             <w:pPr>
@@ -1395,7 +1490,7 @@
         </w:tc>
         <w:tc>
           <w:tcPr>
-            <w:tcW w:w="3544" w:type="dxa"/>
+            <w:tcW w:w="3903" w:type="dxa"/>
           </w:tcPr>
           <w:p>
             <w:r>
@@ -1405,7 +1500,7 @@
         </w:tc>
         <w:tc>
           <w:tcPr>
-            <w:tcW w:w="2977" w:type="dxa"/>
+            <w:tcW w:w="2731" w:type="dxa"/>
           </w:tcPr>
           <w:p>
             <w:pPr>
@@ -1418,7 +1513,13 @@
               <w:t>l</w:t>
             </w:r>
             <w:r>
-              <w:t>jø, hvorfra leverandøren af registret kan levere testdata og kan kalde stamdata import mek</w:t>
+              <w:t>jø, hvorfra lev</w:t>
+            </w:r>
+            <w:r>
+              <w:t>e</w:t>
+            </w:r>
+            <w:r>
+              <w:t>randøren af registret kan levere testdata og kan kalde stamdata import mek</w:t>
             </w:r>
             <w:r>
               <w:t>a</w:t>
@@ -1463,7 +1564,7 @@
         </w:trPr>
         <w:tc>
           <w:tcPr>
-            <w:tcW w:w="2943" w:type="dxa"/>
+            <w:tcW w:w="2830" w:type="dxa"/>
           </w:tcPr>
           <w:p>
             <w:pPr>
@@ -1481,7 +1582,7 @@
         </w:tc>
         <w:tc>
           <w:tcPr>
-            <w:tcW w:w="3544" w:type="dxa"/>
+            <w:tcW w:w="3903" w:type="dxa"/>
           </w:tcPr>
           <w:p>
             <w:r>
@@ -1498,14 +1599,26 @@
         </w:tc>
         <w:tc>
           <w:tcPr>
-            <w:tcW w:w="2977" w:type="dxa"/>
+            <w:tcW w:w="2731" w:type="dxa"/>
           </w:tcPr>
           <w:p>
             <w:pPr>
               <w:pStyle w:val="Skabelonlead"/>
             </w:pPr>
             <w:r>
-              <w:t>Kræves der en særskilt licens til anvendelse og udstilling af data? I givet fald skal den økonomiske ramme angives, samt kontaktinformationer på rettighedshaver.</w:t>
+              <w:t>Kræves der en sæ</w:t>
+            </w:r>
+            <w:r>
+              <w:t>r</w:t>
+            </w:r>
+            <w:r>
+              <w:t>skilt licens til anve</w:t>
+            </w:r>
+            <w:r>
+              <w:t>n</w:t>
+            </w:r>
+            <w:r>
+              <w:t>delse og udstilling af data? I givet fald skal den økonomiske ramme angives, samt kontaktinformationer på rettighedshaver.</w:t>
             </w:r>
           </w:p>
         </w:tc>
@@ -1516,7 +1629,7 @@
         </w:trPr>
         <w:tc>
           <w:tcPr>
-            <w:tcW w:w="2943" w:type="dxa"/>
+            <w:tcW w:w="2830" w:type="dxa"/>
           </w:tcPr>
           <w:p>
             <w:pPr>
@@ -1534,7 +1647,7 @@
         </w:tc>
         <w:tc>
           <w:tcPr>
-            <w:tcW w:w="3544" w:type="dxa"/>
+            <w:tcW w:w="3903" w:type="dxa"/>
           </w:tcPr>
           <w:p>
             <w:r>
@@ -1572,18 +1685,30 @@
         </w:tc>
         <w:tc>
           <w:tcPr>
-            <w:tcW w:w="2977" w:type="dxa"/>
+            <w:tcW w:w="2731" w:type="dxa"/>
           </w:tcPr>
           <w:p>
             <w:pPr>
               <w:pStyle w:val="Skabelonlead"/>
             </w:pPr>
             <w:r>
-              <w:t xml:space="preserve">Angiv registrets omfang, både antal </w:t>
+              <w:t>Angiv registrets o</w:t>
+            </w:r>
+            <w:r>
+              <w:t>m</w:t>
+            </w:r>
+            <w:r>
+              <w:t xml:space="preserve">fang, både antal </w:t>
             </w:r>
             <w:proofErr w:type="spellStart"/>
             <w:r>
-              <w:t>records</w:t>
+              <w:t>r</w:t>
+            </w:r>
+            <w:r>
+              <w:t>e</w:t>
+            </w:r>
+            <w:r>
+              <w:t>cords</w:t>
             </w:r>
             <w:proofErr w:type="spellEnd"/>
             <w:r>
@@ -1605,7 +1730,13 @@
               <w:t>n</w:t>
             </w:r>
             <w:r>
-              <w:t>deksering eller andre database-forhold, der er ud over det sædvanlige.</w:t>
+              <w:t>deksering eller andre database-forhold, der er ud over det sæ</w:t>
+            </w:r>
+            <w:r>
+              <w:t>d</w:t>
+            </w:r>
+            <w:r>
+              <w:t>vanlige.</w:t>
             </w:r>
           </w:p>
         </w:tc>
@@ -1616,7 +1747,7 @@
         </w:trPr>
         <w:tc>
           <w:tcPr>
-            <w:tcW w:w="2943" w:type="dxa"/>
+            <w:tcW w:w="2830" w:type="dxa"/>
           </w:tcPr>
           <w:p>
             <w:pPr>
@@ -1628,6 +1759,7 @@
               <w:rPr>
                 <w:b/>
               </w:rPr>
+              <w:lastRenderedPageBreak/>
               <w:t>Opdatering af stamdat</w:t>
             </w:r>
             <w:r>
@@ -1646,7 +1778,7 @@
         </w:tc>
         <w:tc>
           <w:tcPr>
-            <w:tcW w:w="3544" w:type="dxa"/>
+            <w:tcW w:w="3903" w:type="dxa"/>
           </w:tcPr>
           <w:p>
             <w:r>
@@ -1656,7 +1788,7 @@
         </w:tc>
         <w:tc>
           <w:tcPr>
-            <w:tcW w:w="2977" w:type="dxa"/>
+            <w:tcW w:w="2731" w:type="dxa"/>
           </w:tcPr>
           <w:p>
             <w:pPr>
@@ -1669,7 +1801,13 @@
               <w:t>a</w:t>
             </w:r>
             <w:r>
-              <w:t>registret, herunder om der leveres komplette eller partielle udtræk (”delta”), om der ønskes historik, osv.</w:t>
+              <w:t>registret, herunder om der leveres ko</w:t>
+            </w:r>
+            <w:r>
+              <w:t>m</w:t>
+            </w:r>
+            <w:r>
+              <w:t>plette eller partielle udtræk (”delta”), om der ønskes historik, osv.</w:t>
             </w:r>
           </w:p>
         </w:tc>
@@ -1680,7 +1818,7 @@
         </w:trPr>
         <w:tc>
           <w:tcPr>
-            <w:tcW w:w="2943" w:type="dxa"/>
+            <w:tcW w:w="2830" w:type="dxa"/>
           </w:tcPr>
           <w:p>
             <w:pPr>
@@ -1692,14 +1830,13 @@
               <w:rPr>
                 <w:b/>
               </w:rPr>
-              <w:lastRenderedPageBreak/>
               <w:t>Opdateringsfrekvens</w:t>
             </w:r>
           </w:p>
         </w:tc>
         <w:tc>
           <w:tcPr>
-            <w:tcW w:w="3544" w:type="dxa"/>
+            <w:tcW w:w="3903" w:type="dxa"/>
           </w:tcPr>
           <w:p>
             <w:r>
@@ -1715,7 +1852,7 @@
         </w:tc>
         <w:tc>
           <w:tcPr>
-            <w:tcW w:w="2977" w:type="dxa"/>
+            <w:tcW w:w="2731" w:type="dxa"/>
           </w:tcPr>
           <w:p>
             <w:pPr>
@@ -1763,7 +1900,7 @@
         </w:trPr>
         <w:tc>
           <w:tcPr>
-            <w:tcW w:w="2943" w:type="dxa"/>
+            <w:tcW w:w="2830" w:type="dxa"/>
           </w:tcPr>
           <w:p>
             <w:pPr>
@@ -1781,7 +1918,7 @@
         </w:tc>
         <w:tc>
           <w:tcPr>
-            <w:tcW w:w="3544" w:type="dxa"/>
+            <w:tcW w:w="3903" w:type="dxa"/>
           </w:tcPr>
           <w:p>
             <w:r>
@@ -1815,14 +1952,20 @@
         </w:tc>
         <w:tc>
           <w:tcPr>
-            <w:tcW w:w="2977" w:type="dxa"/>
+            <w:tcW w:w="2731" w:type="dxa"/>
           </w:tcPr>
           <w:p>
             <w:pPr>
               <w:pStyle w:val="Skabelonlead"/>
             </w:pPr>
             <w:r>
-              <w:t>Hvordan data modtages til stamdataregistret. M</w:t>
+              <w:t>Hvordan data modt</w:t>
+            </w:r>
+            <w:r>
+              <w:t>a</w:t>
+            </w:r>
+            <w:r>
+              <w:t>ges til stamdataregistret. M</w:t>
             </w:r>
             <w:r>
               <w:t>u</w:t>
@@ -1839,7 +1982,7 @@
         </w:trPr>
         <w:tc>
           <w:tcPr>
-            <w:tcW w:w="2943" w:type="dxa"/>
+            <w:tcW w:w="2830" w:type="dxa"/>
           </w:tcPr>
           <w:p>
             <w:pPr>
@@ -1869,7 +2012,7 @@
         </w:tc>
         <w:tc>
           <w:tcPr>
-            <w:tcW w:w="3544" w:type="dxa"/>
+            <w:tcW w:w="3903" w:type="dxa"/>
           </w:tcPr>
           <w:p>
             <w:r>
@@ -1879,7 +2022,7 @@
         </w:tc>
         <w:tc>
           <w:tcPr>
-            <w:tcW w:w="2977" w:type="dxa"/>
+            <w:tcW w:w="2731" w:type="dxa"/>
           </w:tcPr>
           <w:p>
             <w:pPr>
@@ -1906,9 +2049,9 @@
     </w:tbl>
     <w:p/>
     <w:sectPr>
-      <w:footerReference w:type="default" r:id="rId10"/>
-      <w:headerReference w:type="first" r:id="rId11"/>
-      <w:footerReference w:type="first" r:id="rId12"/>
+      <w:footerReference w:type="default" r:id="rId12"/>
+      <w:headerReference w:type="first" r:id="rId13"/>
+      <w:footerReference w:type="first" r:id="rId14"/>
       <w:pgSz w:w="11906" w:h="16838" w:code="9"/>
       <w:pgMar w:top="1701" w:right="1418" w:bottom="1701" w:left="1418" w:header="680" w:footer="420" w:gutter="0"/>
       <w:cols w:space="708"/>
@@ -1977,7 +2120,7 @@
         <w:rStyle w:val="Sidetal"/>
         <w:noProof/>
       </w:rPr>
-      <w:t>2</w:t>
+      <w:t>5</w:t>
     </w:r>
     <w:r>
       <w:rPr>
@@ -2094,7 +2237,7 @@
                   <a:blip r:embed="rId1">
                     <a:extLst>
                       <a:ext uri="{28A0092B-C50C-407E-A947-70E740481C1C}">
-                        <a14:useLocalDpi xmlns="" xmlns:wpc="http://schemas.microsoft.com/office/word/2010/wordprocessingCanvas" xmlns:mo="http://schemas.microsoft.com/office/mac/office/2008/main" xmlns:mc="http://schemas.openxmlformats.org/markup-compatibility/2006" xmlns:mv="urn:schemas-microsoft-com:mac:vml" xmlns:o="urn:schemas-microsoft-com:office:office" xmlns:v="urn:schemas-microsoft-com:vml" xmlns:wp14="http://schemas.microsoft.com/office/word/2010/wordprocessingDrawing" xmlns:w10="urn:schemas-microsoft-com:office:word" xmlns:w="http://schemas.openxmlformats.org/wordprocessingml/2006/main" xmlns:w14="http://schemas.microsoft.com/office/word/2010/wordml" xmlns:wpg="http://schemas.microsoft.com/office/word/2010/wordprocessingGroup" xmlns:wpi="http://schemas.microsoft.com/office/word/2010/wordprocessingInk" xmlns:wps="http://schemas.microsoft.com/office/word/2010/wordprocessingShape" xmlns:a14="http://schemas.microsoft.com/office/drawing/2010/main" val="0"/>
+                        <a14:useLocalDpi xmlns:a14="http://schemas.microsoft.com/office/drawing/2010/main" xmlns:wps="http://schemas.microsoft.com/office/word/2010/wordprocessingShape" xmlns:wpi="http://schemas.microsoft.com/office/word/2010/wordprocessingInk" xmlns:wpg="http://schemas.microsoft.com/office/word/2010/wordprocessingGroup" xmlns:w14="http://schemas.microsoft.com/office/word/2010/wordml" xmlns:w="http://schemas.openxmlformats.org/wordprocessingml/2006/main" xmlns:w10="urn:schemas-microsoft-com:office:word" xmlns:wp14="http://schemas.microsoft.com/office/word/2010/wordprocessingDrawing" xmlns:v="urn:schemas-microsoft-com:vml" xmlns:o="urn:schemas-microsoft-com:office:office" xmlns:mv="urn:schemas-microsoft-com:mac:vml" xmlns:mc="http://schemas.openxmlformats.org/markup-compatibility/2006" xmlns:mo="http://schemas.microsoft.com/office/mac/office/2008/main" xmlns:wpc="http://schemas.microsoft.com/office/word/2010/wordprocessingCanvas" xmlns="" val="0"/>
                       </a:ext>
                     </a:extLst>
                   </a:blip>
@@ -7856,7 +7999,7 @@
 </file>
 
 <file path=customXml/itemProps1.xml><?xml version="1.0" encoding="utf-8"?>
-<ds:datastoreItem xmlns:ds="http://schemas.openxmlformats.org/officeDocument/2006/customXml" ds:itemID="{8564682A-ABC4-4D42-912B-2ED4D201C92F}">
+<ds:datastoreItem xmlns:ds="http://schemas.openxmlformats.org/officeDocument/2006/customXml" ds:itemID="{E47B8340-8841-4F3E-B5BD-31C369BC8172}">
   <ds:schemaRefs>
     <ds:schemaRef ds:uri="http://schemas.openxmlformats.org/officeDocument/2006/bibliography"/>
   </ds:schemaRefs>
